--- a/Documenten/Burndown Chart sprint 2.docx
+++ b/Documenten/Burndown Chart sprint 2.docx
@@ -1,6 +1,6 @@
 
 <file path=word/document.xml><?xml version="1.0" encoding="utf-8"?>
-<w:document xmlns:wpc="http://schemas.microsoft.com/office/word/2010/wordprocessingCanvas" xmlns:cx="http://schemas.microsoft.com/office/drawing/2014/chartex" xmlns:cx1="http://schemas.microsoft.com/office/drawing/2015/9/8/chartex" xmlns:cx2="http://schemas.microsoft.com/office/drawing/2015/10/21/chartex" xmlns:cx3="http://schemas.microsoft.com/office/drawing/2016/5/9/chartex" xmlns:cx4="http://schemas.microsoft.com/office/drawing/2016/5/10/chartex" xmlns:cx5="http://schemas.microsoft.com/office/drawing/2016/5/11/chartex" xmlns:cx6="http://schemas.microsoft.com/office/drawing/2016/5/12/chartex" xmlns:cx7="http://schemas.microsoft.com/office/drawing/2016/5/13/chartex" xmlns:cx8="http://schemas.microsoft.com/office/drawing/2016/5/14/chartex" xmlns:mc="http://schemas.openxmlformats.org/markup-compatibility/2006" xmlns:aink="http://schemas.microsoft.com/office/drawing/2016/ink" xmlns:am3d="http://schemas.microsoft.com/office/drawing/2017/model3d" xmlns:o="urn:schemas-microsoft-com:office:office" xmlns:r="http://schemas.openxmlformats.org/officeDocument/2006/relationships" xmlns:m="http://schemas.openxmlformats.org/officeDocument/2006/math" xmlns:v="urn:schemas-microsoft-com:vml" xmlns:wp14="http://schemas.microsoft.com/office/word/2010/wordprocessingDrawing" xmlns:wp="http://schemas.openxmlformats.org/drawingml/2006/wordprocessingDrawing" xmlns:w10="urn:schemas-microsoft-com:office:word" xmlns:w="http://schemas.openxmlformats.org/wordprocessingml/2006/main" xmlns:w14="http://schemas.microsoft.com/office/word/2010/wordml" xmlns:w15="http://schemas.microsoft.com/office/word/2012/wordml" xmlns:w16cid="http://schemas.microsoft.com/office/word/2016/wordml/cid" xmlns:w16se="http://schemas.microsoft.com/office/word/2015/wordml/symex" xmlns:wpg="http://schemas.microsoft.com/office/word/2010/wordprocessingGroup" xmlns:wpi="http://schemas.microsoft.com/office/word/2010/wordprocessingInk" xmlns:wne="http://schemas.microsoft.com/office/word/2006/wordml" xmlns:wps="http://schemas.microsoft.com/office/word/2010/wordprocessingShape" mc:Ignorable="w14 w15 w16se w16cid wp14">
+<w:document xmlns:wpc="http://schemas.microsoft.com/office/word/2010/wordprocessingCanvas" xmlns:mo="http://schemas.microsoft.com/office/mac/office/2008/main" xmlns:mc="http://schemas.openxmlformats.org/markup-compatibility/2006" xmlns:mv="urn:schemas-microsoft-com:mac:vml" xmlns:o="urn:schemas-microsoft-com:office:office" xmlns:r="http://schemas.openxmlformats.org/officeDocument/2006/relationships" xmlns:m="http://schemas.openxmlformats.org/officeDocument/2006/math" xmlns:v="urn:schemas-microsoft-com:vml" xmlns:wp14="http://schemas.microsoft.com/office/word/2010/wordprocessingDrawing" xmlns:wp="http://schemas.openxmlformats.org/drawingml/2006/wordprocessingDrawing" xmlns:w10="urn:schemas-microsoft-com:office:word" xmlns:w="http://schemas.openxmlformats.org/wordprocessingml/2006/main" xmlns:w14="http://schemas.microsoft.com/office/word/2010/wordml" xmlns:w15="http://schemas.microsoft.com/office/word/2012/wordml" xmlns:wpg="http://schemas.microsoft.com/office/word/2010/wordprocessingGroup" xmlns:wpi="http://schemas.microsoft.com/office/word/2010/wordprocessingInk" xmlns:wne="http://schemas.microsoft.com/office/word/2006/wordml" xmlns:wps="http://schemas.microsoft.com/office/word/2010/wordprocessingShape" mc:Ignorable="w14 w15 wp14">
   <w:body>
     <w:p>
       <w:bookmarkStart w:id="0" w:name="_GoBack"/>
@@ -10,7 +10,7 @@
           <w:lang w:eastAsia="nl-NL"/>
         </w:rPr>
         <w:drawing>
-          <wp:inline distT="0" distB="0" distL="0" distR="0">
+          <wp:inline distT="0" distB="0" distL="0" distR="0" wp14:anchorId="38D05F1C" wp14:editId="2CDD8340">
             <wp:extent cx="5486400" cy="3200400"/>
             <wp:effectExtent l="0" t="0" r="0" b="0"/>
             <wp:docPr id="1" name="Grafiek 1"/>
@@ -37,7 +37,7 @@
 </file>
 
 <file path=word/styles.xml><?xml version="1.0" encoding="utf-8"?>
-<w:styles xmlns:mc="http://schemas.openxmlformats.org/markup-compatibility/2006" xmlns:r="http://schemas.openxmlformats.org/officeDocument/2006/relationships" xmlns:w="http://schemas.openxmlformats.org/wordprocessingml/2006/main" xmlns:w14="http://schemas.microsoft.com/office/word/2010/wordml" xmlns:w15="http://schemas.microsoft.com/office/word/2012/wordml" xmlns:w16cid="http://schemas.microsoft.com/office/word/2016/wordml/cid" xmlns:w16se="http://schemas.microsoft.com/office/word/2015/wordml/symex" mc:Ignorable="w14 w15 w16se w16cid">
+<w:styles xmlns:mc="http://schemas.openxmlformats.org/markup-compatibility/2006" xmlns:r="http://schemas.openxmlformats.org/officeDocument/2006/relationships" xmlns:w="http://schemas.openxmlformats.org/wordprocessingml/2006/main" xmlns:w14="http://schemas.microsoft.com/office/word/2010/wordml" xmlns:w15="http://schemas.microsoft.com/office/word/2012/wordml" mc:Ignorable="w14 w15">
   <w:docDefaults>
     <w:rPrDefault>
       <w:rPr>
@@ -53,7 +53,7 @@
       </w:pPr>
     </w:pPrDefault>
   </w:docDefaults>
-  <w:latentStyles w:defLockedState="0" w:defUIPriority="99" w:defSemiHidden="0" w:defUnhideWhenUsed="0" w:defQFormat="0" w:count="375">
+  <w:latentStyles w:defLockedState="0" w:defUIPriority="99" w:defSemiHidden="0" w:defUnhideWhenUsed="0" w:defQFormat="0" w:count="382">
     <w:lsdException w:name="Normal" w:uiPriority="0" w:qFormat="1"/>
     <w:lsdException w:name="heading 1" w:uiPriority="9" w:qFormat="1"/>
     <w:lsdException w:name="heading 2" w:semiHidden="1" w:uiPriority="9" w:unhideWhenUsed="1" w:qFormat="1"/>
@@ -159,6 +159,7 @@
     <w:lsdException w:name="HTML Sample" w:semiHidden="1" w:unhideWhenUsed="1"/>
     <w:lsdException w:name="HTML Typewriter" w:semiHidden="1" w:unhideWhenUsed="1"/>
     <w:lsdException w:name="HTML Variable" w:semiHidden="1" w:unhideWhenUsed="1"/>
+    <w:lsdException w:name="Normal Table" w:semiHidden="1" w:unhideWhenUsed="1"/>
     <w:lsdException w:name="annotation subject" w:semiHidden="1" w:unhideWhenUsed="1"/>
     <w:lsdException w:name="No List" w:semiHidden="1" w:unhideWhenUsed="1"/>
     <w:lsdException w:name="Outline List 1" w:semiHidden="1" w:unhideWhenUsed="1"/>
@@ -205,8 +206,10 @@
     <w:lsdException w:name="Table Subtle 2" w:semiHidden="1" w:unhideWhenUsed="1"/>
     <w:lsdException w:name="Table Web 1" w:semiHidden="1" w:unhideWhenUsed="1"/>
     <w:lsdException w:name="Table Web 2" w:semiHidden="1" w:unhideWhenUsed="1"/>
+    <w:lsdException w:name="Table Web 3" w:semiHidden="1" w:unhideWhenUsed="1"/>
     <w:lsdException w:name="Balloon Text" w:semiHidden="1" w:unhideWhenUsed="1"/>
     <w:lsdException w:name="Table Grid" w:uiPriority="39"/>
+    <w:lsdException w:name="Table Theme" w:semiHidden="1" w:unhideWhenUsed="1"/>
     <w:lsdException w:name="Placeholder Text" w:semiHidden="1"/>
     <w:lsdException w:name="No Spacing" w:uiPriority="1" w:qFormat="1"/>
     <w:lsdException w:name="Light Shading" w:uiPriority="60"/>
@@ -424,8 +427,6 @@
     <w:lsdException w:name="List Table 7 Colorful Accent 6" w:uiPriority="52"/>
     <w:lsdException w:name="Mention" w:semiHidden="1" w:unhideWhenUsed="1"/>
     <w:lsdException w:name="Smart Hyperlink" w:semiHidden="1" w:unhideWhenUsed="1"/>
-    <w:lsdException w:name="Hashtag" w:semiHidden="1" w:unhideWhenUsed="1"/>
-    <w:lsdException w:name="Unresolved Mention" w:semiHidden="1" w:unhideWhenUsed="1"/>
   </w:latentStyles>
   <w:style w:type="paragraph" w:default="1" w:styleId="Standaard">
     <w:name w:val="Normal"/>
@@ -462,7 +463,7 @@
 </file>
 
 <file path=word/charts/chart1.xml><?xml version="1.0" encoding="utf-8"?>
-<c:chartSpace xmlns:c="http://schemas.openxmlformats.org/drawingml/2006/chart" xmlns:a="http://schemas.openxmlformats.org/drawingml/2006/main" xmlns:r="http://schemas.openxmlformats.org/officeDocument/2006/relationships" xmlns:c16r2="http://schemas.microsoft.com/office/drawing/2015/06/chart">
+<c:chartSpace xmlns:c="http://schemas.openxmlformats.org/drawingml/2006/chart" xmlns:a="http://schemas.openxmlformats.org/drawingml/2006/main" xmlns:r="http://schemas.openxmlformats.org/officeDocument/2006/relationships">
   <c:date1904 val="0"/>
   <c:lang val="nl-NL"/>
   <c:roundedCorners val="0"/>
@@ -500,9 +501,8 @@
             </a:r>
             <a:r>
               <a:rPr lang="nl-NL" baseline="0"/>
-              <a:t> Chart sprint 1</a:t>
+              <a:t> Chart sprint 2</a:t>
             </a:r>
-            <a:endParaRPr lang="nl-NL"/>
           </a:p>
         </c:rich>
       </c:tx>
@@ -542,10 +542,10 @@
           <c:layoutTarget val="inner"/>
           <c:xMode val="edge"/>
           <c:yMode val="edge"/>
-          <c:x val="3.7984106153397486E-2"/>
-          <c:y val="0.15115079365079367"/>
-          <c:w val="0.92960848643919514"/>
-          <c:h val="0.66998656417947755"/>
+          <c:x val="0.0379841061533975"/>
+          <c:y val="0.151150793650794"/>
+          <c:w val="0.929608486439195"/>
+          <c:h val="0.669986564179478"/>
         </c:manualLayout>
       </c:layout>
       <c:lineChart>
@@ -591,9 +591,9 @@
           </c:marker>
           <c:cat>
             <c:strRef>
-              <c:f>Blad1!$A$2:$A$4</c:f>
+              <c:f>Blad1!$A$2:$A$6</c:f>
               <c:strCache>
-                <c:ptCount val="3"/>
+                <c:ptCount val="5"/>
                 <c:pt idx="0">
                   <c:v>Dag 1</c:v>
                 </c:pt>
@@ -603,29 +603,41 @@
                 <c:pt idx="2">
                   <c:v>Dag 3</c:v>
                 </c:pt>
+                <c:pt idx="3">
+                  <c:v>Dag 4</c:v>
+                </c:pt>
+                <c:pt idx="4">
+                  <c:v>Dag 5</c:v>
+                </c:pt>
               </c:strCache>
             </c:strRef>
           </c:cat>
           <c:val>
             <c:numRef>
-              <c:f>Blad1!$B$2:$B$4</c:f>
+              <c:f>Blad1!$B$2:$B$6</c:f>
               <c:numCache>
                 <c:formatCode>General</c:formatCode>
-                <c:ptCount val="3"/>
+                <c:ptCount val="5"/>
                 <c:pt idx="0">
-                  <c:v>14</c:v>
+                  <c:v>16.0</c:v>
                 </c:pt>
                 <c:pt idx="1">
-                  <c:v>7.1</c:v>
+                  <c:v>12.0</c:v>
                 </c:pt>
                 <c:pt idx="2">
-                  <c:v>0</c:v>
+                  <c:v>8.0</c:v>
+                </c:pt>
+                <c:pt idx="3">
+                  <c:v>4.0</c:v>
+                </c:pt>
+                <c:pt idx="4">
+                  <c:v>0.0</c:v>
                 </c:pt>
               </c:numCache>
             </c:numRef>
           </c:val>
           <c:smooth val="0"/>
-          <c:extLst>
+          <c:extLst xmlns:c16r2="http://schemas.microsoft.com/office/drawing/2015/06/chart">
             <c:ext xmlns:c16="http://schemas.microsoft.com/office/drawing/2014/chart" uri="{C3380CC4-5D6E-409C-BE32-E72D297353CC}">
               <c16:uniqueId val="{00000000-0F3F-4CC3-86A5-305442903BBE}"/>
             </c:ext>
@@ -671,9 +683,9 @@
           </c:marker>
           <c:cat>
             <c:strRef>
-              <c:f>Blad1!$A$2:$A$4</c:f>
+              <c:f>Blad1!$A$2:$A$6</c:f>
               <c:strCache>
-                <c:ptCount val="3"/>
+                <c:ptCount val="5"/>
                 <c:pt idx="0">
                   <c:v>Dag 1</c:v>
                 </c:pt>
@@ -683,29 +695,29 @@
                 <c:pt idx="2">
                   <c:v>Dag 3</c:v>
                 </c:pt>
+                <c:pt idx="3">
+                  <c:v>Dag 4</c:v>
+                </c:pt>
+                <c:pt idx="4">
+                  <c:v>Dag 5</c:v>
+                </c:pt>
               </c:strCache>
             </c:strRef>
           </c:cat>
           <c:val>
             <c:numRef>
-              <c:f>Blad1!$C$2:$C$4</c:f>
+              <c:f>Blad1!$C$2:$C$6</c:f>
               <c:numCache>
                 <c:formatCode>General</c:formatCode>
-                <c:ptCount val="3"/>
+                <c:ptCount val="5"/>
                 <c:pt idx="0">
-                  <c:v>14</c:v>
-                </c:pt>
-                <c:pt idx="1">
-                  <c:v>14</c:v>
-                </c:pt>
-                <c:pt idx="2">
-                  <c:v>0</c:v>
+                  <c:v>16.0</c:v>
                 </c:pt>
               </c:numCache>
             </c:numRef>
           </c:val>
           <c:smooth val="0"/>
-          <c:extLst>
+          <c:extLst xmlns:c16r2="http://schemas.microsoft.com/office/drawing/2015/06/chart">
             <c:ext xmlns:c16="http://schemas.microsoft.com/office/drawing/2014/chart" uri="{C3380CC4-5D6E-409C-BE32-E72D297353CC}">
               <c16:uniqueId val="{00000001-0F3F-4CC3-86A5-305442903BBE}"/>
             </c:ext>
@@ -721,11 +733,11 @@
         </c:dLbls>
         <c:marker val="1"/>
         <c:smooth val="0"/>
-        <c:axId val="364424944"/>
-        <c:axId val="364428552"/>
+        <c:axId val="673649376"/>
+        <c:axId val="673651152"/>
       </c:lineChart>
       <c:catAx>
-        <c:axId val="364424944"/>
+        <c:axId val="673649376"/>
         <c:scaling>
           <c:orientation val="minMax"/>
         </c:scaling>
@@ -768,7 +780,7 @@
             <a:endParaRPr lang="nl-NL"/>
           </a:p>
         </c:txPr>
-        <c:crossAx val="364428552"/>
+        <c:crossAx val="673651152"/>
         <c:crosses val="autoZero"/>
         <c:auto val="1"/>
         <c:lblAlgn val="ctr"/>
@@ -776,7 +788,7 @@
         <c:noMultiLvlLbl val="0"/>
       </c:catAx>
       <c:valAx>
-        <c:axId val="364428552"/>
+        <c:axId val="673651152"/>
         <c:scaling>
           <c:orientation val="minMax"/>
         </c:scaling>
@@ -827,7 +839,7 @@
             <a:endParaRPr lang="nl-NL"/>
           </a:p>
         </c:txPr>
-        <c:crossAx val="364424944"/>
+        <c:crossAx val="673649376"/>
         <c:crosses val="autoZero"/>
         <c:crossBetween val="between"/>
       </c:valAx>
@@ -1748,7 +1760,7 @@
 </file>
 
 <file path=customXml/itemProps1.xml><?xml version="1.0" encoding="utf-8"?>
-<ds:datastoreItem xmlns:ds="http://schemas.openxmlformats.org/officeDocument/2006/customXml" ds:itemID="{DE0A1FD9-15B1-445C-8AD3-F978490BC68F}">
+<ds:datastoreItem xmlns:ds="http://schemas.openxmlformats.org/officeDocument/2006/customXml" ds:itemID="{BBD0AB0C-D5EC-8848-A39B-9571DC0509F5}">
   <ds:schemaRefs>
     <ds:schemaRef ds:uri="http://schemas.openxmlformats.org/officeDocument/2006/bibliography"/>
   </ds:schemaRefs>

--- a/Documenten/Burndown Chart sprint 2.docx
+++ b/Documenten/Burndown Chart sprint 2.docx
@@ -3,14 +3,13 @@
 <w:document xmlns:wpc="http://schemas.microsoft.com/office/word/2010/wordprocessingCanvas" xmlns:mo="http://schemas.microsoft.com/office/mac/office/2008/main" xmlns:mc="http://schemas.openxmlformats.org/markup-compatibility/2006" xmlns:mv="urn:schemas-microsoft-com:mac:vml" xmlns:o="urn:schemas-microsoft-com:office:office" xmlns:r="http://schemas.openxmlformats.org/officeDocument/2006/relationships" xmlns:m="http://schemas.openxmlformats.org/officeDocument/2006/math" xmlns:v="urn:schemas-microsoft-com:vml" xmlns:wp14="http://schemas.microsoft.com/office/word/2010/wordprocessingDrawing" xmlns:wp="http://schemas.openxmlformats.org/drawingml/2006/wordprocessingDrawing" xmlns:w10="urn:schemas-microsoft-com:office:word" xmlns:w="http://schemas.openxmlformats.org/wordprocessingml/2006/main" xmlns:w14="http://schemas.microsoft.com/office/word/2010/wordml" xmlns:w15="http://schemas.microsoft.com/office/word/2012/wordml" xmlns:wpg="http://schemas.microsoft.com/office/word/2010/wordprocessingGroup" xmlns:wpi="http://schemas.microsoft.com/office/word/2010/wordprocessingInk" xmlns:wne="http://schemas.microsoft.com/office/word/2006/wordml" xmlns:wps="http://schemas.microsoft.com/office/word/2010/wordprocessingShape" mc:Ignorable="w14 w15 wp14">
   <w:body>
     <w:p>
-      <w:bookmarkStart w:id="0" w:name="_GoBack"/>
       <w:r>
         <w:rPr>
           <w:noProof/>
           <w:lang w:eastAsia="nl-NL"/>
         </w:rPr>
         <w:drawing>
-          <wp:inline distT="0" distB="0" distL="0" distR="0" wp14:anchorId="38D05F1C" wp14:editId="2CDD8340">
+          <wp:inline distT="0" distB="0" distL="0" distR="0" wp14:anchorId="38D05F1C" wp14:editId="2C3EEEC9">
             <wp:extent cx="5486400" cy="3200400"/>
             <wp:effectExtent l="0" t="0" r="0" b="0"/>
             <wp:docPr id="1" name="Grafiek 1"/>
@@ -23,9 +22,11 @@
           </wp:inline>
         </w:drawing>
       </w:r>
+    </w:p>
+    <w:p>
+      <w:bookmarkStart w:id="0" w:name="_GoBack"/>
       <w:bookmarkEnd w:id="0"/>
     </w:p>
-    <w:p/>
     <w:sectPr>
       <w:pgSz w:w="11906" w:h="16838"/>
       <w:pgMar w:top="1417" w:right="1417" w:bottom="1417" w:left="1417" w:header="708" w:footer="708" w:gutter="0"/>
@@ -713,6 +714,18 @@
                 <c:pt idx="0">
                   <c:v>16.0</c:v>
                 </c:pt>
+                <c:pt idx="1">
+                  <c:v>9.0</c:v>
+                </c:pt>
+                <c:pt idx="2">
+                  <c:v>6.0</c:v>
+                </c:pt>
+                <c:pt idx="3">
+                  <c:v>3.0</c:v>
+                </c:pt>
+                <c:pt idx="4">
+                  <c:v>0.0</c:v>
+                </c:pt>
               </c:numCache>
             </c:numRef>
           </c:val>
@@ -733,11 +746,11 @@
         </c:dLbls>
         <c:marker val="1"/>
         <c:smooth val="0"/>
-        <c:axId val="673649376"/>
-        <c:axId val="673651152"/>
+        <c:axId val="614241472"/>
+        <c:axId val="614179280"/>
       </c:lineChart>
       <c:catAx>
-        <c:axId val="673649376"/>
+        <c:axId val="614241472"/>
         <c:scaling>
           <c:orientation val="minMax"/>
         </c:scaling>
@@ -780,7 +793,7 @@
             <a:endParaRPr lang="nl-NL"/>
           </a:p>
         </c:txPr>
-        <c:crossAx val="673651152"/>
+        <c:crossAx val="614179280"/>
         <c:crosses val="autoZero"/>
         <c:auto val="1"/>
         <c:lblAlgn val="ctr"/>
@@ -788,7 +801,7 @@
         <c:noMultiLvlLbl val="0"/>
       </c:catAx>
       <c:valAx>
-        <c:axId val="673651152"/>
+        <c:axId val="614179280"/>
         <c:scaling>
           <c:orientation val="minMax"/>
         </c:scaling>
@@ -839,7 +852,7 @@
             <a:endParaRPr lang="nl-NL"/>
           </a:p>
         </c:txPr>
-        <c:crossAx val="673649376"/>
+        <c:crossAx val="614241472"/>
         <c:crosses val="autoZero"/>
         <c:crossBetween val="between"/>
       </c:valAx>
@@ -1760,7 +1773,7 @@
 </file>
 
 <file path=customXml/itemProps1.xml><?xml version="1.0" encoding="utf-8"?>
-<ds:datastoreItem xmlns:ds="http://schemas.openxmlformats.org/officeDocument/2006/customXml" ds:itemID="{BBD0AB0C-D5EC-8848-A39B-9571DC0509F5}">
+<ds:datastoreItem xmlns:ds="http://schemas.openxmlformats.org/officeDocument/2006/customXml" ds:itemID="{CBF92790-9850-C642-8980-66C65E97566C}">
   <ds:schemaRefs>
     <ds:schemaRef ds:uri="http://schemas.openxmlformats.org/officeDocument/2006/bibliography"/>
   </ds:schemaRefs>
